--- a/nuevohuman/plantillas/terminacioncontrato.docx
+++ b/nuevohuman/plantillas/terminacioncontrato.docx
@@ -1,6 +1,6 @@
 
 <file path=word/document.xml><?xml version="1.0" encoding="utf-8"?>
-<w:document xmlns:wpc="http://schemas.microsoft.com/office/word/2010/wordprocessingCanvas" xmlns:mc="http://schemas.openxmlformats.org/markup-compatibility/2006" xmlns:o="urn:schemas-microsoft-com:office:office" xmlns:r="http://schemas.openxmlformats.org/officeDocument/2006/relationships" xmlns:m="http://schemas.openxmlformats.org/officeDocument/2006/math" xmlns:v="urn:schemas-microsoft-com:vml" xmlns:wp14="http://schemas.microsoft.com/office/word/2010/wordprocessingDrawing" xmlns:wp="http://schemas.openxmlformats.org/drawingml/2006/wordprocessingDrawing" xmlns:w10="urn:schemas-microsoft-com:office:word" xmlns:w="http://schemas.openxmlformats.org/wordprocessingml/2006/main" xmlns:w14="http://schemas.microsoft.com/office/word/2010/wordml" xmlns:w15="http://schemas.microsoft.com/office/word/2012/wordml" xmlns:wpg="http://schemas.microsoft.com/office/word/2010/wordprocessingGroup" xmlns:wpi="http://schemas.microsoft.com/office/word/2010/wordprocessingInk" xmlns:wne="http://schemas.microsoft.com/office/word/2006/wordml" xmlns:wps="http://schemas.microsoft.com/office/word/2010/wordprocessingShape" mc:Ignorable="w14 w15 wp14">
+<w:document xmlns:wpc="http://schemas.microsoft.com/office/word/2010/wordprocessingCanvas" xmlns:cx="http://schemas.microsoft.com/office/drawing/2014/chartex" xmlns:mc="http://schemas.openxmlformats.org/markup-compatibility/2006" xmlns:o="urn:schemas-microsoft-com:office:office" xmlns:r="http://schemas.openxmlformats.org/officeDocument/2006/relationships" xmlns:m="http://schemas.openxmlformats.org/officeDocument/2006/math" xmlns:v="urn:schemas-microsoft-com:vml" xmlns:wp14="http://schemas.microsoft.com/office/word/2010/wordprocessingDrawing" xmlns:wp="http://schemas.openxmlformats.org/drawingml/2006/wordprocessingDrawing" xmlns:w10="urn:schemas-microsoft-com:office:word" xmlns:w="http://schemas.openxmlformats.org/wordprocessingml/2006/main" xmlns:w14="http://schemas.microsoft.com/office/word/2010/wordml" xmlns:w15="http://schemas.microsoft.com/office/word/2012/wordml" xmlns:w16se="http://schemas.microsoft.com/office/word/2015/wordml/symex" xmlns:wpg="http://schemas.microsoft.com/office/word/2010/wordprocessingGroup" xmlns:wpi="http://schemas.microsoft.com/office/word/2010/wordprocessingInk" xmlns:wne="http://schemas.microsoft.com/office/word/2006/wordml" xmlns:wps="http://schemas.microsoft.com/office/word/2010/wordprocessingShape" mc:Ignorable="w14 w15 w16se wp14">
   <w:body>
     <w:p>
       <w:pPr>
@@ -56,7 +56,29 @@
         <w:jc w:val="center"/>
       </w:pPr>
       <w:r>
-        <w:t>TERMINACIÓN DE CONTRATO POR OBRA Y/O LABOR</w:t>
+        <w:t xml:space="preserve">TERMINACIÓN DE </w:t>
+      </w:r>
+    </w:p>
+    <w:p>
+      <w:pPr>
+        <w:pStyle w:val="Ttulo11"/>
+        <w:spacing w:before="92"/>
+        <w:ind w:left="2264" w:right="1736"/>
+        <w:jc w:val="center"/>
+      </w:pPr>
+      <w:r>
+        <w:t xml:space="preserve">CONTRATO POR OBRA Y/O </w:t>
+      </w:r>
+    </w:p>
+    <w:p>
+      <w:pPr>
+        <w:pStyle w:val="Ttulo11"/>
+        <w:spacing w:before="92"/>
+        <w:ind w:left="2264" w:right="1736"/>
+        <w:jc w:val="center"/>
+      </w:pPr>
+      <w:r>
+        <w:t>LABOR</w:t>
       </w:r>
     </w:p>
     <w:p>
@@ -110,13 +132,7 @@
         <w:t xml:space="preserve">} de ${mes} </w:t>
       </w:r>
       <w:r>
-        <w:t xml:space="preserve"> </w:t>
-      </w:r>
-      <w:r>
         <w:t xml:space="preserve">del </w:t>
-      </w:r>
-      <w:r>
-        <w:t xml:space="preserve"> </w:t>
       </w:r>
       <w:r>
         <w:t>${</w:t>
@@ -315,84 +331,52 @@
       </w:r>
       <w:r>
         <w:rPr>
-          <w:lang w:val="es-CO"/>
-        </w:rPr>
-        <w:fldChar w:fldCharType="begin"/>
-      </w:r>
-      <w:r>
-        <w:rPr>
-          <w:lang w:val="es-CO"/>
-        </w:rPr>
-        <w:instrText xml:space="preserve"> MERGEFIELD Apreciado </w:instrText>
-      </w:r>
-      <w:r>
-        <w:rPr>
-          <w:lang w:val="es-CO"/>
-        </w:rPr>
-        <w:fldChar w:fldCharType="separate"/>
-      </w:r>
-      <w:r>
-        <w:rPr>
           <w:noProof/>
           <w:lang w:val="es-CO"/>
         </w:rPr>
-        <w:t>APRECIADO</w:t>
-      </w:r>
-      <w:r>
-        <w:rPr>
-          <w:lang w:val="es-CO"/>
-        </w:rPr>
-        <w:fldChar w:fldCharType="end"/>
-      </w:r>
-      <w:r>
-        <w:rPr>
-          <w:lang w:val="es-CO"/>
-        </w:rPr>
-        <w:t>(A)</w:t>
-      </w:r>
-      <w:r>
-        <w:rPr>
-          <w:lang w:val="es-CO"/>
-        </w:rPr>
-        <w:t xml:space="preserve"> </w:t>
-      </w:r>
-      <w:r>
-        <w:rPr>
-          <w:lang w:val="es-CO"/>
-        </w:rPr>
-        <w:fldChar w:fldCharType="begin"/>
-      </w:r>
-      <w:r>
-        <w:rPr>
-          <w:lang w:val="es-CO"/>
-        </w:rPr>
-        <w:instrText xml:space="preserve"> MERGEFIELD Señor__Señora_ </w:instrText>
-      </w:r>
-      <w:r>
-        <w:rPr>
-          <w:lang w:val="es-CO"/>
-        </w:rPr>
-        <w:fldChar w:fldCharType="separate"/>
-      </w:r>
+        <w:t>Apreciado señor(</w:t>
+      </w:r>
+      <w:proofErr w:type="gramStart"/>
       <w:r>
         <w:rPr>
           <w:noProof/>
           <w:lang w:val="es-CO"/>
         </w:rPr>
-        <w:t>SEÑOR</w:t>
-      </w:r>
-      <w:r>
-        <w:rPr>
+        <w:t xml:space="preserve">a)  </w:t>
+      </w:r>
+      <w:r>
+        <w:rPr>
+          <w:noProof/>
           <w:lang w:val="es-CO"/>
         </w:rPr>
-        <w:fldChar w:fldCharType="end"/>
-      </w:r>
-      <w:r>
-        <w:rPr>
+        <w:t>$</w:t>
+      </w:r>
+      <w:proofErr w:type="gramEnd"/>
+      <w:r>
+        <w:rPr>
+          <w:noProof/>
           <w:lang w:val="es-CO"/>
         </w:rPr>
-        <w:t>(A)</w:t>
-      </w:r>
+        <w:t>{</w:t>
+      </w:r>
+      <w:proofErr w:type="spellStart"/>
+      <w:r>
+        <w:rPr>
+          <w:noProof/>
+          <w:lang w:val="es-CO"/>
+        </w:rPr>
+        <w:t>nombreempleado</w:t>
+      </w:r>
+      <w:proofErr w:type="spellEnd"/>
+      <w:r>
+        <w:rPr>
+          <w:noProof/>
+          <w:lang w:val="es-CO"/>
+        </w:rPr>
+        <w:t>}</w:t>
+      </w:r>
+      <w:bookmarkStart w:id="0" w:name="_GoBack"/>
+      <w:bookmarkEnd w:id="0"/>
     </w:p>
     <w:p>
       <w:pPr>
@@ -437,6 +421,9 @@
       <w:r>
         <w:t>mesinicio</w:t>
       </w:r>
+      <w:r>
+        <w:t>letra</w:t>
+      </w:r>
       <w:proofErr w:type="spellEnd"/>
       <w:r>
         <w:t>}</w:t>
@@ -485,9 +472,12 @@
         <w:t xml:space="preserve"> </w:t>
       </w:r>
       <w:r>
-        <w:t>partir del día</w:t>
-      </w:r>
-      <w:r>
+        <w:t>como último día laborado el día</w:t>
+      </w:r>
+      <w:r>
+        <w:rPr>
+          <w:color w:val="FF0000"/>
+        </w:rPr>
         <w:t xml:space="preserve"> </w:t>
       </w:r>
       <w:r>
@@ -519,11 +509,6 @@
         <w:t xml:space="preserve">} </w:t>
       </w:r>
       <w:r>
-        <w:t xml:space="preserve"> </w:t>
-      </w:r>
-      <w:bookmarkStart w:id="0" w:name="_GoBack"/>
-      <w:bookmarkEnd w:id="0"/>
-      <w:r>
         <w:t xml:space="preserve">del </w:t>
       </w:r>
       <w:r>
@@ -544,7 +529,16 @@
         <w:t xml:space="preserve"> del trabajo numeral 1 literal</w:t>
       </w:r>
       <w:r>
-        <w:t xml:space="preserve"> modificado por la Ley 50 de 1990 artículo 5, modificado por el artículo 6 del Decreto-ley 2351 de 1965.</w:t>
+        <w:t xml:space="preserve"> D,</w:t>
+      </w:r>
+      <w:r>
+        <w:t xml:space="preserve"> modificado por la Ley 50 de 1990 artículo 5, modificad</w:t>
+      </w:r>
+      <w:r>
+        <w:t xml:space="preserve">o por el artículo 6 del Decreto </w:t>
+      </w:r>
+      <w:r>
+        <w:t>ley 2351 de 1965.</w:t>
       </w:r>
     </w:p>
     <w:p>
@@ -1071,17 +1065,17 @@
                   <v:path o:extrusionok="f" gradientshapeok="t" o:connecttype="rect"/>
                   <o:lock v:ext="edit" aspectratio="t"/>
                 </v:shapetype>
-                <v:shape id="Picture 5" o:spid="_x0000_s1027" type="#_x0000_t75" style="position:absolute;left:1055;top:179;width:4413;height:1602;visibility:visible;mso-wrap-style:square" o:gfxdata="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">
+                <v:shape id="Picture 5" o:spid="_x0000_s1027" type="#_x0000_t75" style="position:absolute;left:1055;top:179;width:4413;height:1602;visibility:visible;mso-wrap-style:square" o:gfxdata="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">
                   <v:imagedata r:id="rId8" o:title=""/>
                 </v:shape>
-                <v:shape id="AutoShape 4" o:spid="_x0000_s1028" style="position:absolute;left:1632;top:964;width:4928;height:2;visibility:visible;mso-wrap-style:square;v-text-anchor:top" coordsize="4928,2" o:gfxdata="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" path="m,l925,t2,l1325,t2,l1725,t2,l1992,t3,l2392,t3,l2792,t3,l3060,t2,l3328,t2,l3860,t2,l4128,t2,l4527,t3,l4927,e" filled="f" strokeweight=".26669mm">
+                <v:shape id="AutoShape 4" o:spid="_x0000_s1028" style="position:absolute;left:1632;top:964;width:4928;height:2;visibility:visible;mso-wrap-style:square;v-text-anchor:top" coordsize="4928,2" o:gfxdata="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" path="m,l925,t2,l1325,t2,l1725,t2,l1992,t3,l2392,t3,l2792,t3,l3060,t2,l3328,t2,l3860,t2,l4128,t2,l4527,t3,l4927,e" filled="f" strokeweight=".26669mm">
                   <v:path arrowok="t" o:connecttype="custom" o:connectlocs="0,0;925,0;927,0;1325,0;1327,0;1725,0;1727,0;1992,0;1995,0;2392,0;2395,0;2792,0;2795,0;3060,0;3062,0;3328,0;3330,0;3860,0;3862,0;4128,0;4130,0;4527,0;4530,0;4927,0" o:connectangles="0,0,0,0,0,0,0,0,0,0,0,0,0,0,0,0,0,0,0,0,0,0,0,0"/>
                 </v:shape>
                 <v:shapetype id="_x0000_t202" coordsize="21600,21600" o:spt="202" path="m,l,21600r21600,l21600,xe">
                   <v:stroke joinstyle="miter"/>
                   <v:path gradientshapeok="t" o:connecttype="rect"/>
                 </v:shapetype>
-                <v:shape id="Text Box 3" o:spid="_x0000_s1029" type="#_x0000_t202" style="position:absolute;left:1055;top:179;width:5505;height:1602;visibility:visible;mso-wrap-style:square;v-text-anchor:top" o:gfxdata="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" filled="f" stroked="f">
+                <v:shape id="Text Box 3" o:spid="_x0000_s1029" type="#_x0000_t202" style="position:absolute;left:1055;top:179;width:5505;height:1602;visibility:visible;mso-wrap-style:square;v-text-anchor:top" o:gfxdata="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" filled="f" stroked="f">
                   <v:textbox inset="0,0,0,0">
                     <w:txbxContent>
                       <w:p>
@@ -1148,7 +1142,7 @@
 </file>
 
 <file path=word/endnotes.xml><?xml version="1.0" encoding="utf-8"?>
-<w:endnotes xmlns:wpc="http://schemas.microsoft.com/office/word/2010/wordprocessingCanvas" xmlns:mc="http://schemas.openxmlformats.org/markup-compatibility/2006" xmlns:o="urn:schemas-microsoft-com:office:office" xmlns:r="http://schemas.openxmlformats.org/officeDocument/2006/relationships" xmlns:m="http://schemas.openxmlformats.org/officeDocument/2006/math" xmlns:v="urn:schemas-microsoft-com:vml" xmlns:wp14="http://schemas.microsoft.com/office/word/2010/wordprocessingDrawing" xmlns:wp="http://schemas.openxmlformats.org/drawingml/2006/wordprocessingDrawing" xmlns:w10="urn:schemas-microsoft-com:office:word" xmlns:w="http://schemas.openxmlformats.org/wordprocessingml/2006/main" xmlns:w14="http://schemas.microsoft.com/office/word/2010/wordml" xmlns:w15="http://schemas.microsoft.com/office/word/2012/wordml" xmlns:wpg="http://schemas.microsoft.com/office/word/2010/wordprocessingGroup" xmlns:wpi="http://schemas.microsoft.com/office/word/2010/wordprocessingInk" xmlns:wne="http://schemas.microsoft.com/office/word/2006/wordml" xmlns:wps="http://schemas.microsoft.com/office/word/2010/wordprocessingShape" mc:Ignorable="w14 w15 wp14">
+<w:endnotes xmlns:wpc="http://schemas.microsoft.com/office/word/2010/wordprocessingCanvas" xmlns:cx="http://schemas.microsoft.com/office/drawing/2014/chartex" xmlns:mc="http://schemas.openxmlformats.org/markup-compatibility/2006" xmlns:o="urn:schemas-microsoft-com:office:office" xmlns:r="http://schemas.openxmlformats.org/officeDocument/2006/relationships" xmlns:m="http://schemas.openxmlformats.org/officeDocument/2006/math" xmlns:v="urn:schemas-microsoft-com:vml" xmlns:wp14="http://schemas.microsoft.com/office/word/2010/wordprocessingDrawing" xmlns:wp="http://schemas.openxmlformats.org/drawingml/2006/wordprocessingDrawing" xmlns:w10="urn:schemas-microsoft-com:office:word" xmlns:w="http://schemas.openxmlformats.org/wordprocessingml/2006/main" xmlns:w14="http://schemas.microsoft.com/office/word/2010/wordml" xmlns:w15="http://schemas.microsoft.com/office/word/2012/wordml" xmlns:w16se="http://schemas.microsoft.com/office/word/2015/wordml/symex" xmlns:wpg="http://schemas.microsoft.com/office/word/2010/wordprocessingGroup" xmlns:wpi="http://schemas.microsoft.com/office/word/2010/wordprocessingInk" xmlns:wne="http://schemas.microsoft.com/office/word/2006/wordml" xmlns:wps="http://schemas.microsoft.com/office/word/2010/wordprocessingShape" mc:Ignorable="w14 w15 w16se wp14">
   <w:endnote w:type="separator" w:id="-1">
     <w:p>
       <w:r>
@@ -1167,7 +1161,7 @@
 </file>
 
 <file path=word/footer1.xml><?xml version="1.0" encoding="utf-8"?>
-<w:ftr xmlns:wpc="http://schemas.microsoft.com/office/word/2010/wordprocessingCanvas" xmlns:mc="http://schemas.openxmlformats.org/markup-compatibility/2006" xmlns:o="urn:schemas-microsoft-com:office:office" xmlns:r="http://schemas.openxmlformats.org/officeDocument/2006/relationships" xmlns:m="http://schemas.openxmlformats.org/officeDocument/2006/math" xmlns:v="urn:schemas-microsoft-com:vml" xmlns:wp14="http://schemas.microsoft.com/office/word/2010/wordprocessingDrawing" xmlns:wp="http://schemas.openxmlformats.org/drawingml/2006/wordprocessingDrawing" xmlns:w10="urn:schemas-microsoft-com:office:word" xmlns:w="http://schemas.openxmlformats.org/wordprocessingml/2006/main" xmlns:w14="http://schemas.microsoft.com/office/word/2010/wordml" xmlns:w15="http://schemas.microsoft.com/office/word/2012/wordml" xmlns:wpg="http://schemas.microsoft.com/office/word/2010/wordprocessingGroup" xmlns:wpi="http://schemas.microsoft.com/office/word/2010/wordprocessingInk" xmlns:wne="http://schemas.microsoft.com/office/word/2006/wordml" xmlns:wps="http://schemas.microsoft.com/office/word/2010/wordprocessingShape" mc:Ignorable="w14 w15 wp14">
+<w:ftr xmlns:wpc="http://schemas.microsoft.com/office/word/2010/wordprocessingCanvas" xmlns:cx="http://schemas.microsoft.com/office/drawing/2014/chartex" xmlns:mc="http://schemas.openxmlformats.org/markup-compatibility/2006" xmlns:o="urn:schemas-microsoft-com:office:office" xmlns:r="http://schemas.openxmlformats.org/officeDocument/2006/relationships" xmlns:m="http://schemas.openxmlformats.org/officeDocument/2006/math" xmlns:v="urn:schemas-microsoft-com:vml" xmlns:wp14="http://schemas.microsoft.com/office/word/2010/wordprocessingDrawing" xmlns:wp="http://schemas.openxmlformats.org/drawingml/2006/wordprocessingDrawing" xmlns:w10="urn:schemas-microsoft-com:office:word" xmlns:w="http://schemas.openxmlformats.org/wordprocessingml/2006/main" xmlns:w14="http://schemas.microsoft.com/office/word/2010/wordml" xmlns:w15="http://schemas.microsoft.com/office/word/2012/wordml" xmlns:w16se="http://schemas.microsoft.com/office/word/2015/wordml/symex" xmlns:wpg="http://schemas.microsoft.com/office/word/2010/wordprocessingGroup" xmlns:wpi="http://schemas.microsoft.com/office/word/2010/wordprocessingInk" xmlns:wne="http://schemas.microsoft.com/office/word/2006/wordml" xmlns:wps="http://schemas.microsoft.com/office/word/2010/wordprocessingShape" mc:Ignorable="w14 w15 w16se wp14">
   <w:p>
     <w:pPr>
       <w:pStyle w:val="Piedepgina"/>
@@ -1303,7 +1297,7 @@
         </mc:Choice>
         <mc:Fallback>
           <w:pict>
-            <v:group w14:anchorId="37234782" id="Group 1" o:spid="_x0000_s1026" style="position:absolute;margin-left:0;margin-top:10in;width:591.05pt;height:1in;z-index:251660288;mso-position-horizontal-relative:page;mso-position-vertical-relative:page" coordorigin=",13788" coordsize="12240,2052" o:gfxdata="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">
+            <v:group w14:anchorId="480EA61E" id="Group 1" o:spid="_x0000_s1026" style="position:absolute;margin-left:0;margin-top:10in;width:591.05pt;height:1in;z-index:251660288;mso-position-horizontal-relative:page;mso-position-vertical-relative:page" coordorigin=",13788" coordsize="12240,2052" o:gfxdata="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">
               <v:shapetype id="_x0000_t75" coordsize="21600,21600" o:spt="75" o:preferrelative="t" path="m@4@5l@4@11@9@11@9@5xe" filled="f" stroked="f">
                 <v:stroke joinstyle="miter"/>
                 <v:formulas>
@@ -1323,10 +1317,10 @@
                 <v:path o:extrusionok="f" gradientshapeok="t" o:connecttype="rect"/>
                 <o:lock v:ext="edit" aspectratio="t"/>
               </v:shapetype>
-              <v:shape id="Picture 2" o:spid="_x0000_s1027" type="#_x0000_t75" style="position:absolute;top:15584;width:1717;height:256;visibility:visible;mso-wrap-style:square" o:gfxdata="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">
+              <v:shape id="Picture 2" o:spid="_x0000_s1027" type="#_x0000_t75" style="position:absolute;top:15584;width:1717;height:256;visibility:visible;mso-wrap-style:square" o:gfxdata="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">
                 <v:imagedata r:id="rId3" o:title=""/>
               </v:shape>
-              <v:shape id="Picture 3" o:spid="_x0000_s1028" type="#_x0000_t75" style="position:absolute;top:13788;width:12240;height:2052;visibility:visible;mso-wrap-style:square" o:gfxdata="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">
+              <v:shape id="Picture 3" o:spid="_x0000_s1028" type="#_x0000_t75" style="position:absolute;top:13788;width:12240;height:2052;visibility:visible;mso-wrap-style:square" o:gfxdata="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">
                 <v:imagedata r:id="rId4" o:title=""/>
               </v:shape>
               <w10:wrap anchorx="page" anchory="page"/>
@@ -1340,7 +1334,7 @@
 </file>
 
 <file path=word/footnotes.xml><?xml version="1.0" encoding="utf-8"?>
-<w:footnotes xmlns:wpc="http://schemas.microsoft.com/office/word/2010/wordprocessingCanvas" xmlns:mc="http://schemas.openxmlformats.org/markup-compatibility/2006" xmlns:o="urn:schemas-microsoft-com:office:office" xmlns:r="http://schemas.openxmlformats.org/officeDocument/2006/relationships" xmlns:m="http://schemas.openxmlformats.org/officeDocument/2006/math" xmlns:v="urn:schemas-microsoft-com:vml" xmlns:wp14="http://schemas.microsoft.com/office/word/2010/wordprocessingDrawing" xmlns:wp="http://schemas.openxmlformats.org/drawingml/2006/wordprocessingDrawing" xmlns:w10="urn:schemas-microsoft-com:office:word" xmlns:w="http://schemas.openxmlformats.org/wordprocessingml/2006/main" xmlns:w14="http://schemas.microsoft.com/office/word/2010/wordml" xmlns:w15="http://schemas.microsoft.com/office/word/2012/wordml" xmlns:wpg="http://schemas.microsoft.com/office/word/2010/wordprocessingGroup" xmlns:wpi="http://schemas.microsoft.com/office/word/2010/wordprocessingInk" xmlns:wne="http://schemas.microsoft.com/office/word/2006/wordml" xmlns:wps="http://schemas.microsoft.com/office/word/2010/wordprocessingShape" mc:Ignorable="w14 w15 wp14">
+<w:footnotes xmlns:wpc="http://schemas.microsoft.com/office/word/2010/wordprocessingCanvas" xmlns:cx="http://schemas.microsoft.com/office/drawing/2014/chartex" xmlns:mc="http://schemas.openxmlformats.org/markup-compatibility/2006" xmlns:o="urn:schemas-microsoft-com:office:office" xmlns:r="http://schemas.openxmlformats.org/officeDocument/2006/relationships" xmlns:m="http://schemas.openxmlformats.org/officeDocument/2006/math" xmlns:v="urn:schemas-microsoft-com:vml" xmlns:wp14="http://schemas.microsoft.com/office/word/2010/wordprocessingDrawing" xmlns:wp="http://schemas.openxmlformats.org/drawingml/2006/wordprocessingDrawing" xmlns:w10="urn:schemas-microsoft-com:office:word" xmlns:w="http://schemas.openxmlformats.org/wordprocessingml/2006/main" xmlns:w14="http://schemas.microsoft.com/office/word/2010/wordml" xmlns:w15="http://schemas.microsoft.com/office/word/2012/wordml" xmlns:w16se="http://schemas.microsoft.com/office/word/2015/wordml/symex" xmlns:wpg="http://schemas.microsoft.com/office/word/2010/wordprocessingGroup" xmlns:wpi="http://schemas.microsoft.com/office/word/2010/wordprocessingInk" xmlns:wne="http://schemas.microsoft.com/office/word/2006/wordml" xmlns:wps="http://schemas.microsoft.com/office/word/2010/wordprocessingShape" mc:Ignorable="w14 w15 w16se wp14">
   <w:footnote w:type="separator" w:id="-1">
     <w:p>
       <w:r>
@@ -1359,7 +1353,7 @@
 </file>
 
 <file path=word/header1.xml><?xml version="1.0" encoding="utf-8"?>
-<w:hdr xmlns:wpc="http://schemas.microsoft.com/office/word/2010/wordprocessingCanvas" xmlns:mc="http://schemas.openxmlformats.org/markup-compatibility/2006" xmlns:o="urn:schemas-microsoft-com:office:office" xmlns:r="http://schemas.openxmlformats.org/officeDocument/2006/relationships" xmlns:m="http://schemas.openxmlformats.org/officeDocument/2006/math" xmlns:v="urn:schemas-microsoft-com:vml" xmlns:wp14="http://schemas.microsoft.com/office/word/2010/wordprocessingDrawing" xmlns:wp="http://schemas.openxmlformats.org/drawingml/2006/wordprocessingDrawing" xmlns:w10="urn:schemas-microsoft-com:office:word" xmlns:w="http://schemas.openxmlformats.org/wordprocessingml/2006/main" xmlns:w14="http://schemas.microsoft.com/office/word/2010/wordml" xmlns:w15="http://schemas.microsoft.com/office/word/2012/wordml" xmlns:wpg="http://schemas.microsoft.com/office/word/2010/wordprocessingGroup" xmlns:wpi="http://schemas.microsoft.com/office/word/2010/wordprocessingInk" xmlns:wne="http://schemas.microsoft.com/office/word/2006/wordml" xmlns:wps="http://schemas.microsoft.com/office/word/2010/wordprocessingShape" mc:Ignorable="w14 w15 wp14">
+<w:hdr xmlns:wpc="http://schemas.microsoft.com/office/word/2010/wordprocessingCanvas" xmlns:cx="http://schemas.microsoft.com/office/drawing/2014/chartex" xmlns:mc="http://schemas.openxmlformats.org/markup-compatibility/2006" xmlns:o="urn:schemas-microsoft-com:office:office" xmlns:r="http://schemas.openxmlformats.org/officeDocument/2006/relationships" xmlns:m="http://schemas.openxmlformats.org/officeDocument/2006/math" xmlns:v="urn:schemas-microsoft-com:vml" xmlns:wp14="http://schemas.microsoft.com/office/word/2010/wordprocessingDrawing" xmlns:wp="http://schemas.openxmlformats.org/drawingml/2006/wordprocessingDrawing" xmlns:w10="urn:schemas-microsoft-com:office:word" xmlns:w="http://schemas.openxmlformats.org/wordprocessingml/2006/main" xmlns:w14="http://schemas.microsoft.com/office/word/2010/wordml" xmlns:w15="http://schemas.microsoft.com/office/word/2012/wordml" xmlns:w16se="http://schemas.microsoft.com/office/word/2015/wordml/symex" xmlns:wpg="http://schemas.microsoft.com/office/word/2010/wordprocessingGroup" xmlns:wpi="http://schemas.microsoft.com/office/word/2010/wordprocessingInk" xmlns:wne="http://schemas.microsoft.com/office/word/2006/wordml" xmlns:wps="http://schemas.microsoft.com/office/word/2010/wordprocessingShape" mc:Ignorable="w14 w15 w16se wp14">
   <w:p>
     <w:pPr>
       <w:pStyle w:val="Encabezado"/>
@@ -1418,7 +1412,7 @@
 </file>
 
 <file path=word/styles.xml><?xml version="1.0" encoding="utf-8"?>
-<w:styles xmlns:mc="http://schemas.openxmlformats.org/markup-compatibility/2006" xmlns:r="http://schemas.openxmlformats.org/officeDocument/2006/relationships" xmlns:w="http://schemas.openxmlformats.org/wordprocessingml/2006/main" xmlns:w14="http://schemas.microsoft.com/office/word/2010/wordml" xmlns:w15="http://schemas.microsoft.com/office/word/2012/wordml" mc:Ignorable="w14 w15">
+<w:styles xmlns:mc="http://schemas.openxmlformats.org/markup-compatibility/2006" xmlns:r="http://schemas.openxmlformats.org/officeDocument/2006/relationships" xmlns:w="http://schemas.openxmlformats.org/wordprocessingml/2006/main" xmlns:w14="http://schemas.microsoft.com/office/word/2010/wordml" xmlns:w15="http://schemas.microsoft.com/office/word/2012/wordml" xmlns:w16se="http://schemas.microsoft.com/office/word/2015/wordml/symex" mc:Ignorable="w14 w15 w16se">
   <w:docDefaults>
     <w:rPrDefault>
       <w:rPr>
@@ -2285,7 +2279,7 @@
 </file>
 
 <file path=customXml/itemProps1.xml><?xml version="1.0" encoding="utf-8"?>
-<ds:datastoreItem xmlns:ds="http://schemas.openxmlformats.org/officeDocument/2006/customXml" ds:itemID="{B4106E1D-85C2-4F91-97C9-1FA534C98379}">
+<ds:datastoreItem xmlns:ds="http://schemas.openxmlformats.org/officeDocument/2006/customXml" ds:itemID="{6B0F5C5E-C67C-4AE9-A202-535A23127610}">
   <ds:schemaRefs>
     <ds:schemaRef ds:uri="http://schemas.openxmlformats.org/officeDocument/2006/bibliography"/>
   </ds:schemaRefs>
